--- a/FH/Tutorium/UE03/Korrektur_Schwaiger.docx
+++ b/FH/Tutorium/UE03/Korrektur_Schwaiger.docx
@@ -110,6 +110,15 @@
         </w:rPr>
         <w:t xml:space="preserve"> </w:t>
       </w:r>
+      <w:r>
+        <w:rPr>
+          <w:rFonts w:ascii="Arial" w:hAnsi="Arial" w:cs="Arial"/>
+          <w:b/>
+          <w:sz w:val="28"/>
+          <w:szCs w:val="28"/>
+        </w:rPr>
+        <w:t>72</w:t>
+      </w:r>
     </w:p>
     <w:p>
       <w:pPr>
@@ -180,7 +189,7 @@
         <w:tab/>
       </w:r>
       <w:r>
-        <w:t>xx</w:t>
+        <w:t>72</w:t>
       </w:r>
       <w:r>
         <w:t xml:space="preserve"> </w:t>
@@ -214,15 +223,31 @@
           <w:sz w:val="24"/>
           <w:szCs w:val="24"/>
         </w:rPr>
-        <w:t xml:space="preserve"> /</w:t>
-      </w:r>
-      <w:r>
-        <w:rPr>
-          <w:rFonts w:ascii="Arial" w:hAnsi="Arial" w:cs="Arial"/>
-          <w:sz w:val="24"/>
-          <w:szCs w:val="24"/>
-        </w:rPr>
-        <w:t>30</w:t>
+        <w:t xml:space="preserve"> </w:t>
+      </w:r>
+      <w:r>
+        <w:rPr>
+          <w:rFonts w:ascii="Arial" w:hAnsi="Arial" w:cs="Arial"/>
+          <w:sz w:val="24"/>
+          <w:szCs w:val="24"/>
+        </w:rPr>
+        <w:t>20</w:t>
+      </w:r>
+      <w:r>
+        <w:rPr>
+          <w:rFonts w:ascii="Arial" w:hAnsi="Arial" w:cs="Arial"/>
+          <w:sz w:val="24"/>
+          <w:szCs w:val="24"/>
+        </w:rPr>
+        <w:t>/</w:t>
+      </w:r>
+      <w:r>
+        <w:rPr>
+          <w:rFonts w:ascii="Arial" w:hAnsi="Arial" w:cs="Arial"/>
+          <w:sz w:val="24"/>
+          <w:szCs w:val="24"/>
+        </w:rPr>
+        <w:t>22</w:t>
       </w:r>
     </w:p>
     <w:tbl>
@@ -297,6 +322,45 @@
                 <w:szCs w:val="24"/>
               </w:rPr>
             </w:pPr>
+            <w:r>
+              <w:rPr>
+                <w:rFonts w:ascii="Arial" w:hAnsi="Arial" w:cs="Arial"/>
+                <w:sz w:val="24"/>
+                <w:szCs w:val="24"/>
+              </w:rPr>
+              <w:t xml:space="preserve">Sonst hat es gut gepasst </w:t>
+            </w:r>
+            <w:r>
+              <w:rPr>
+                <mc:AlternateContent>
+                  <mc:Choice Requires="w16se">
+                    <w:rFonts w:ascii="Arial" w:hAnsi="Arial" w:cs="Arial"/>
+                  </mc:Choice>
+                  <mc:Fallback>
+                    <w:rFonts w:ascii="Segoe UI Emoji" w:eastAsia="Segoe UI Emoji" w:hAnsi="Segoe UI Emoji" w:cs="Segoe UI Emoji"/>
+                  </mc:Fallback>
+                </mc:AlternateContent>
+                <w:sz w:val="24"/>
+                <w:szCs w:val="24"/>
+              </w:rPr>
+              <mc:AlternateContent>
+                <mc:Choice Requires="w16se">
+                  <w16se:symEx w16se:font="Segoe UI Emoji" w16se:char="1F60A"/>
+                </mc:Choice>
+                <mc:Fallback>
+                  <w:t>😊</w:t>
+                </mc:Fallback>
+              </mc:AlternateContent>
+            </w:r>
+          </w:p>
+          <w:p>
+            <w:pPr>
+              <w:rPr>
+                <w:rFonts w:ascii="Arial" w:hAnsi="Arial" w:cs="Arial"/>
+                <w:sz w:val="24"/>
+                <w:szCs w:val="24"/>
+              </w:rPr>
+            </w:pPr>
           </w:p>
         </w:tc>
         <w:tc>
@@ -386,15 +450,31 @@
           <w:sz w:val="24"/>
           <w:szCs w:val="24"/>
         </w:rPr>
-        <w:t xml:space="preserve"> /</w:t>
-      </w:r>
-      <w:r>
-        <w:rPr>
-          <w:rFonts w:ascii="Arial" w:hAnsi="Arial" w:cs="Arial"/>
-          <w:sz w:val="24"/>
-          <w:szCs w:val="24"/>
-        </w:rPr>
-        <w:t>36</w:t>
+        <w:t xml:space="preserve"> </w:t>
+      </w:r>
+      <w:r>
+        <w:rPr>
+          <w:rFonts w:ascii="Arial" w:hAnsi="Arial" w:cs="Arial"/>
+          <w:sz w:val="24"/>
+          <w:szCs w:val="24"/>
+        </w:rPr>
+        <w:t>23</w:t>
+      </w:r>
+      <w:r>
+        <w:rPr>
+          <w:rFonts w:ascii="Arial" w:hAnsi="Arial" w:cs="Arial"/>
+          <w:sz w:val="24"/>
+          <w:szCs w:val="24"/>
+        </w:rPr>
+        <w:t>/</w:t>
+      </w:r>
+      <w:r>
+        <w:rPr>
+          <w:rFonts w:ascii="Arial" w:hAnsi="Arial" w:cs="Arial"/>
+          <w:sz w:val="24"/>
+          <w:szCs w:val="24"/>
+        </w:rPr>
+        <w:t>45</w:t>
       </w:r>
     </w:p>
     <w:tbl>
@@ -509,6 +589,23 @@
                 <w:sz w:val="24"/>
                 <w:szCs w:val="24"/>
               </w:rPr>
+              <w:t>Keine Friend-Deklaration für non-member-Methods</w:t>
+            </w:r>
+          </w:p>
+          <w:p>
+            <w:pPr>
+              <w:rPr>
+                <w:rFonts w:ascii="Arial" w:hAnsi="Arial" w:cs="Arial"/>
+                <w:sz w:val="24"/>
+                <w:szCs w:val="24"/>
+              </w:rPr>
+            </w:pPr>
+            <w:r>
+              <w:rPr>
+                <w:rFonts w:ascii="Arial" w:hAnsi="Arial" w:cs="Arial"/>
+                <w:sz w:val="24"/>
+                <w:szCs w:val="24"/>
+              </w:rPr>
               <w:t xml:space="preserve">Die Fehlermeldungen bei Nenner == 0, für die die Exception erstellt wurde, sollte mit einem Try-Catch Block abgefangen werden </w:t>
             </w:r>
             <w:r>
@@ -602,7 +699,7 @@
                 <w:sz w:val="24"/>
                 <w:szCs w:val="24"/>
               </w:rPr>
-              <w:t>20</w:t>
+              <w:t>15</w:t>
             </w:r>
           </w:p>
           <w:p>
@@ -691,6 +788,27 @@
                 <w:szCs w:val="24"/>
               </w:rPr>
             </w:pPr>
+          </w:p>
+          <w:p>
+            <w:pPr>
+              <w:rPr>
+                <w:rFonts w:ascii="Arial" w:hAnsi="Arial" w:cs="Arial"/>
+                <w:b/>
+                <w:bCs/>
+                <w:sz w:val="24"/>
+                <w:szCs w:val="24"/>
+              </w:rPr>
+            </w:pPr>
+            <w:r>
+              <w:rPr>
+                <w:rFonts w:ascii="Arial" w:hAnsi="Arial" w:cs="Arial"/>
+                <w:b/>
+                <w:bCs/>
+                <w:sz w:val="24"/>
+                <w:szCs w:val="24"/>
+              </w:rPr>
+              <w:t>-2</w:t>
+            </w:r>
           </w:p>
           <w:p>
             <w:pPr>
@@ -768,7 +886,23 @@
           <w:sz w:val="24"/>
           <w:szCs w:val="24"/>
         </w:rPr>
-        <w:t xml:space="preserve"> /</w:t>
+        <w:t xml:space="preserve"> </w:t>
+      </w:r>
+      <w:r>
+        <w:rPr>
+          <w:rFonts w:ascii="Arial" w:hAnsi="Arial" w:cs="Arial"/>
+          <w:sz w:val="24"/>
+          <w:szCs w:val="24"/>
+        </w:rPr>
+        <w:t>29</w:t>
+      </w:r>
+      <w:r>
+        <w:rPr>
+          <w:rFonts w:ascii="Arial" w:hAnsi="Arial" w:cs="Arial"/>
+          <w:sz w:val="24"/>
+          <w:szCs w:val="24"/>
+        </w:rPr>
+        <w:t>/</w:t>
       </w:r>
       <w:r>
         <w:rPr>
@@ -784,7 +918,7 @@
           <w:sz w:val="24"/>
           <w:szCs w:val="24"/>
         </w:rPr>
-        <w:t>4</w:t>
+        <w:t>3</w:t>
       </w:r>
     </w:p>
     <w:tbl>
